--- a/To-Do-Task-App_JoanM_SergiM.docx
+++ b/To-Do-Task-App_JoanM_SergiM.docx
@@ -19,263 +19,432 @@
     </w:p>
     <w:p>
       <w:pPr>
+        <w:rPr/>
+      </w:pPr>
+      <w:r>
+        <w:rPr>
+          <w:rtl w:val="0"/>
+        </w:rPr>
+      </w:r>
+    </w:p>
+    <w:sdt>
+      <w:sdtPr>
+        <w:docPartObj>
+          <w:docPartGallery w:val="Table of Contents"/>
+          <w:docPartUnique w:val="1"/>
+        </w:docPartObj>
+      </w:sdtPr>
+      <w:sdtContent>
+        <w:p>
+          <w:pPr>
+            <w:widowControl w:val="0"/>
+            <w:spacing w:before="60" w:line="240" w:lineRule="auto"/>
+            <w:rPr>
+              <w:b w:val="0"/>
+              <w:color w:val="1155cc"/>
+              <w:u w:val="single"/>
+            </w:rPr>
+          </w:pPr>
+          <w:r>
+            <w:fldChar w:fldCharType="begin"/>
+            <w:instrText xml:space="preserve"> TOC \h \u \z \n \t "Heading 1,1,Heading 2,2,Heading 3,3,Heading 4,4,Heading 5,5,Heading 6,6,"</w:instrText>
+            <w:fldChar w:fldCharType="separate"/>
+          </w:r>
+          <w:hyperlink w:anchor="_ugr1j7fpj2nu">
+            <w:r>
+              <w:rPr>
+                <w:b w:val="0"/>
+                <w:color w:val="1155cc"/>
+                <w:u w:val="single"/>
+                <w:rtl w:val="0"/>
+              </w:rPr>
+              <w:t xml:space="preserve">1. Introducción</w:t>
+            </w:r>
+          </w:hyperlink>
+          <w:r>
+            <w:rPr>
+              <w:rtl w:val="0"/>
+            </w:rPr>
+          </w:r>
+        </w:p>
+        <w:p>
+          <w:pPr>
+            <w:widowControl w:val="0"/>
+            <w:spacing w:before="60" w:line="240" w:lineRule="auto"/>
+            <w:rPr>
+              <w:b w:val="0"/>
+              <w:color w:val="1155cc"/>
+              <w:u w:val="single"/>
+            </w:rPr>
+          </w:pPr>
+          <w:hyperlink w:anchor="_d9jjup354lwh">
+            <w:r>
+              <w:rPr>
+                <w:b w:val="0"/>
+                <w:color w:val="1155cc"/>
+                <w:u w:val="single"/>
+                <w:rtl w:val="0"/>
+              </w:rPr>
+              <w:t xml:space="preserve">2. Justificación del Proyecto</w:t>
+            </w:r>
+          </w:hyperlink>
+          <w:r>
+            <w:rPr>
+              <w:rtl w:val="0"/>
+            </w:rPr>
+          </w:r>
+        </w:p>
+        <w:p>
+          <w:pPr>
+            <w:widowControl w:val="0"/>
+            <w:spacing w:before="60" w:line="240" w:lineRule="auto"/>
+            <w:rPr>
+              <w:b w:val="0"/>
+              <w:color w:val="1155cc"/>
+              <w:u w:val="single"/>
+            </w:rPr>
+          </w:pPr>
+          <w:hyperlink w:anchor="_9whd3x76ov0n">
+            <w:r>
+              <w:rPr>
+                <w:b w:val="0"/>
+                <w:color w:val="1155cc"/>
+                <w:u w:val="single"/>
+                <w:rtl w:val="0"/>
+              </w:rPr>
+              <w:t xml:space="preserve">3. Requisitos Técnicos</w:t>
+            </w:r>
+          </w:hyperlink>
+          <w:r>
+            <w:rPr>
+              <w:rtl w:val="0"/>
+            </w:rPr>
+          </w:r>
+        </w:p>
+        <w:p>
+          <w:pPr>
+            <w:widowControl w:val="0"/>
+            <w:spacing w:before="60" w:line="240" w:lineRule="auto"/>
+            <w:rPr>
+              <w:b w:val="0"/>
+              <w:color w:val="1155cc"/>
+              <w:u w:val="single"/>
+            </w:rPr>
+          </w:pPr>
+          <w:hyperlink w:anchor="_svfp1e2zk92e">
+            <w:r>
+              <w:rPr>
+                <w:b w:val="0"/>
+                <w:color w:val="1155cc"/>
+                <w:u w:val="single"/>
+                <w:rtl w:val="0"/>
+              </w:rPr>
+              <w:t xml:space="preserve">4. Arquitectura y Tecnologías Utilizadas</w:t>
+            </w:r>
+          </w:hyperlink>
+          <w:r>
+            <w:rPr>
+              <w:rtl w:val="0"/>
+            </w:rPr>
+          </w:r>
+        </w:p>
+        <w:p>
+          <w:pPr>
+            <w:widowControl w:val="0"/>
+            <w:spacing w:before="60" w:line="240" w:lineRule="auto"/>
+            <w:rPr>
+              <w:b w:val="0"/>
+              <w:color w:val="1155cc"/>
+              <w:u w:val="single"/>
+            </w:rPr>
+          </w:pPr>
+          <w:hyperlink w:anchor="_64honuj77bvg">
+            <w:r>
+              <w:rPr>
+                <w:b w:val="0"/>
+                <w:color w:val="1155cc"/>
+                <w:u w:val="single"/>
+                <w:rtl w:val="0"/>
+              </w:rPr>
+              <w:t xml:space="preserve">5. Desarrollo del Proyecto</w:t>
+            </w:r>
+          </w:hyperlink>
+          <w:r>
+            <w:rPr>
+              <w:rtl w:val="0"/>
+            </w:rPr>
+          </w:r>
+        </w:p>
+        <w:p>
+          <w:pPr>
+            <w:widowControl w:val="0"/>
+            <w:spacing w:before="60" w:line="240" w:lineRule="auto"/>
+            <w:rPr>
+              <w:b w:val="0"/>
+              <w:color w:val="1155cc"/>
+              <w:u w:val="single"/>
+            </w:rPr>
+          </w:pPr>
+          <w:hyperlink w:anchor="_3eyw3b7rofe9">
+            <w:r>
+              <w:rPr>
+                <w:b w:val="0"/>
+                <w:color w:val="1155cc"/>
+                <w:u w:val="single"/>
+                <w:rtl w:val="0"/>
+              </w:rPr>
+              <w:t xml:space="preserve">6. Funcionalidades</w:t>
+            </w:r>
+          </w:hyperlink>
+          <w:r>
+            <w:rPr>
+              <w:rtl w:val="0"/>
+            </w:rPr>
+          </w:r>
+        </w:p>
+        <w:p>
+          <w:pPr>
+            <w:widowControl w:val="0"/>
+            <w:spacing w:before="60" w:line="240" w:lineRule="auto"/>
+            <w:rPr>
+              <w:b w:val="0"/>
+              <w:color w:val="1155cc"/>
+              <w:u w:val="single"/>
+            </w:rPr>
+          </w:pPr>
+          <w:hyperlink w:anchor="_9xzfrzq2o3mf">
+            <w:r>
+              <w:rPr>
+                <w:b w:val="0"/>
+                <w:color w:val="1155cc"/>
+                <w:u w:val="single"/>
+                <w:rtl w:val="0"/>
+              </w:rPr>
+              <w:t xml:space="preserve">7. Conclusiones</w:t>
+            </w:r>
+          </w:hyperlink>
+          <w:r>
+            <w:rPr>
+              <w:rtl w:val="0"/>
+            </w:rPr>
+          </w:r>
+        </w:p>
+        <w:p>
+          <w:pPr>
+            <w:widowControl w:val="0"/>
+            <w:spacing w:before="60" w:line="240" w:lineRule="auto"/>
+            <w:rPr>
+              <w:b w:val="0"/>
+              <w:color w:val="1155cc"/>
+              <w:u w:val="single"/>
+            </w:rPr>
+          </w:pPr>
+          <w:hyperlink w:anchor="_c8m69buryret">
+            <w:r>
+              <w:rPr>
+                <w:b w:val="0"/>
+                <w:color w:val="1155cc"/>
+                <w:u w:val="single"/>
+                <w:rtl w:val="0"/>
+              </w:rPr>
+              <w:t xml:space="preserve">8. Referencias</w:t>
+            </w:r>
+          </w:hyperlink>
+          <w:r>
+            <w:rPr>
+              <w:rtl w:val="0"/>
+            </w:rPr>
+          </w:r>
+          <w:r>
+            <w:fldChar w:fldCharType="end"/>
+          </w:r>
+        </w:p>
+      </w:sdtContent>
+    </w:sdt>
+    <w:p>
+      <w:pPr>
         <w:pStyle w:val="Heading1"/>
         <w:rPr/>
       </w:pPr>
-      <w:bookmarkStart w:colFirst="0" w:colLast="0" w:name="_6evs7edovbwv" w:id="1"/>
+      <w:bookmarkStart w:colFirst="0" w:colLast="0" w:name="_ugr1j7fpj2nu" w:id="1"/>
       <w:bookmarkEnd w:id="1"/>
       <w:r>
+        <w:rPr>
+          <w:rtl w:val="0"/>
+        </w:rPr>
+        <w:t xml:space="preserve">1. Introducción</w:t>
+      </w:r>
+    </w:p>
+    <w:p>
+      <w:pPr>
+        <w:rPr/>
+      </w:pPr>
+      <w:r>
+        <w:rPr>
+          <w:rtl w:val="0"/>
+        </w:rPr>
+      </w:r>
+    </w:p>
+    <w:p>
+      <w:pPr>
+        <w:rPr/>
+      </w:pPr>
+      <w:r>
+        <w:rPr>
+          <w:rtl w:val="0"/>
+        </w:rPr>
+        <w:t xml:space="preserve">To-Do Task es un proyecto en el que queríamos realizar usando Python, Flask y una base de datos donde el usuario podrá registrarse e iniciar sesión y llevar un registro como si de una agenda se tratase de qué tareas debe hacer, pudiendo marcar como completado, editar la tarea e incluso borrarla.</w:t>
+      </w:r>
+    </w:p>
+    <w:p>
+      <w:pPr>
+        <w:rPr/>
+      </w:pPr>
+      <w:r>
+        <w:rPr>
+          <w:rtl w:val="0"/>
+        </w:rPr>
+      </w:r>
+    </w:p>
+    <w:p>
+      <w:pPr>
+        <w:pStyle w:val="Heading1"/>
+        <w:rPr/>
+      </w:pPr>
+      <w:bookmarkStart w:colFirst="0" w:colLast="0" w:name="_d9jjup354lwh" w:id="2"/>
+      <w:bookmarkEnd w:id="2"/>
+      <w:r>
+        <w:rPr>
+          <w:rtl w:val="0"/>
+        </w:rPr>
+        <w:t xml:space="preserve">2. Justificación del Proyecto</w:t>
+      </w:r>
+    </w:p>
+    <w:p>
+      <w:pPr>
+        <w:rPr>
+          <w:b w:val="1"/>
+        </w:rPr>
+      </w:pPr>
+      <w:r>
+        <w:rPr>
+          <w:rtl w:val="0"/>
+        </w:rPr>
+      </w:r>
+    </w:p>
+    <w:p>
+      <w:pPr>
+        <w:rPr/>
+      </w:pPr>
+      <w:r>
+        <w:rPr>
+          <w:rtl w:val="0"/>
+        </w:rPr>
+        <w:t xml:space="preserve">Queríamos un proyecto que fuese asequible hacer en el poco tiempo que disponíamos, quizá fue un proyecto demasiado simple pero preferimos asegurar poder terminarlo a tiempo.</w:t>
+      </w:r>
+    </w:p>
+    <w:p>
+      <w:pPr>
+        <w:pStyle w:val="Heading1"/>
+        <w:rPr>
+          <w:b w:val="1"/>
+        </w:rPr>
+      </w:pPr>
+      <w:bookmarkStart w:colFirst="0" w:colLast="0" w:name="_9whd3x76ov0n" w:id="3"/>
+      <w:bookmarkEnd w:id="3"/>
+      <w:r>
+        <w:rPr>
+          <w:rtl w:val="0"/>
+        </w:rPr>
+        <w:t xml:space="preserve">3. Requisitos Técnicos</w:t>
+      </w:r>
+      <w:r>
+        <w:rPr>
+          <w:rtl w:val="0"/>
+        </w:rPr>
+      </w:r>
+    </w:p>
+    <w:p>
+      <w:pPr>
+        <w:rPr/>
+      </w:pPr>
+      <w:r>
+        <w:rPr>
+          <w:rtl w:val="0"/>
+        </w:rPr>
+        <w:t xml:space="preserve">Arquitectura web Flask</w:t>
+      </w:r>
+    </w:p>
+    <w:p>
+      <w:pPr>
+        <w:rPr/>
+      </w:pPr>
+      <w:r>
+        <w:rPr>
+          <w:rtl w:val="0"/>
+        </w:rPr>
+        <w:t xml:space="preserve">SQLAlchemy</w:t>
+      </w:r>
+    </w:p>
+    <w:p>
+      <w:pPr>
+        <w:rPr/>
+      </w:pPr>
+      <w:r>
+        <w:rPr>
+          <w:rtl w:val="0"/>
+        </w:rPr>
+      </w:r>
+    </w:p>
+    <w:p>
+      <w:pPr>
+        <w:pStyle w:val="Heading1"/>
+        <w:rPr/>
+      </w:pPr>
+      <w:bookmarkStart w:colFirst="0" w:colLast="0" w:name="_svfp1e2zk92e" w:id="4"/>
+      <w:bookmarkEnd w:id="4"/>
+      <w:r>
+        <w:rPr>
+          <w:rtl w:val="0"/>
+        </w:rPr>
+        <w:t xml:space="preserve">4. Arquitectura y Tecnologías Utilizadas</w:t>
+      </w:r>
+    </w:p>
+    <w:p>
+      <w:pPr>
+        <w:rPr/>
+      </w:pPr>
+      <w:r>
+        <w:rPr>
+          <w:rtl w:val="0"/>
+        </w:rPr>
+      </w:r>
+    </w:p>
+    <w:p>
+      <w:pPr>
+        <w:rPr/>
+      </w:pPr>
+      <w:r>
+        <w:rPr>
+          <w:rtl w:val="0"/>
+        </w:rPr>
+        <w:t xml:space="preserve">Python, Flask, SQLAlchemy,</w:t>
+      </w:r>
+    </w:p>
+    <w:p>
+      <w:pPr>
+        <w:pStyle w:val="Heading1"/>
+        <w:rPr/>
+      </w:pPr>
+      <w:bookmarkStart w:colFirst="0" w:colLast="0" w:name="_nho1qz1gh7yg" w:id="5"/>
+      <w:bookmarkEnd w:id="5"/>
+      <w:r>
         <w:br w:type="page"/>
       </w:r>
       <w:r>
         <w:rPr>
           <w:rtl w:val="0"/>
         </w:rPr>
-      </w:r>
-    </w:p>
-    <w:p>
-      <w:pPr>
-        <w:pStyle w:val="Heading1"/>
-        <w:rPr/>
-      </w:pPr>
-      <w:bookmarkStart w:colFirst="0" w:colLast="0" w:name="_ugr1j7fpj2nu" w:id="2"/>
-      <w:bookmarkEnd w:id="2"/>
-      <w:r>
-        <w:rPr>
-          <w:rtl w:val="0"/>
-        </w:rPr>
-        <w:t xml:space="preserve">1. Introducción</w:t>
-      </w:r>
-    </w:p>
-    <w:p>
-      <w:pPr>
-        <w:rPr/>
-      </w:pPr>
-      <w:r>
-        <w:rPr>
-          <w:rtl w:val="0"/>
-        </w:rPr>
-      </w:r>
-    </w:p>
-    <w:p>
-      <w:pPr>
-        <w:rPr/>
-      </w:pPr>
-      <w:r>
-        <w:rPr>
-          <w:rtl w:val="0"/>
-        </w:rPr>
-        <w:t xml:space="preserve">To-Do Task es un proyecto en el que queríamos realizar usando Python, Flask y una base de datos donde el usuario podrá registrarse e iniciar sesión y llevar un registro como si de una agenda se tratase de qué tareas debe hacer, pudiendo marcar como completado, editar la tarea e incluso borrarla.</w:t>
-      </w:r>
-    </w:p>
-    <w:p>
-      <w:pPr>
-        <w:rPr/>
-      </w:pPr>
-      <w:r>
-        <w:rPr>
-          <w:rtl w:val="0"/>
-        </w:rPr>
-      </w:r>
-    </w:p>
-    <w:p>
-      <w:pPr>
-        <w:pStyle w:val="Heading1"/>
-        <w:rPr/>
-      </w:pPr>
-      <w:bookmarkStart w:colFirst="0" w:colLast="0" w:name="_d9jjup354lwh" w:id="3"/>
-      <w:bookmarkEnd w:id="3"/>
-      <w:r>
-        <w:rPr>
-          <w:rtl w:val="0"/>
-        </w:rPr>
-        <w:t xml:space="preserve">2. Justificación del Proyecto</w:t>
-      </w:r>
-    </w:p>
-    <w:p>
-      <w:pPr>
-        <w:rPr>
-          <w:b w:val="1"/>
-        </w:rPr>
-      </w:pPr>
-      <w:r>
-        <w:rPr>
-          <w:rtl w:val="0"/>
-        </w:rPr>
-      </w:r>
-    </w:p>
-    <w:p>
-      <w:pPr>
-        <w:rPr/>
-      </w:pPr>
-      <w:r>
-        <w:rPr>
-          <w:rtl w:val="0"/>
-        </w:rPr>
-        <w:t xml:space="preserve">Queríamos un proyecto que fuese asequible hacer en el poco tiempo que disponíamos, quizá fue un proyecto demasiado simple pero preferimos asegurar poder terminarlo a tiempo.</w:t>
-      </w:r>
-    </w:p>
-    <w:p>
-      <w:pPr>
-        <w:pStyle w:val="Heading1"/>
-        <w:rPr/>
-      </w:pPr>
-      <w:bookmarkStart w:colFirst="0" w:colLast="0" w:name="_9whd3x76ov0n" w:id="4"/>
-      <w:bookmarkEnd w:id="4"/>
-      <w:r>
-        <w:rPr>
-          <w:rtl w:val="0"/>
-        </w:rPr>
-        <w:t xml:space="preserve">3. Requisitos Técnicos</w:t>
-      </w:r>
-    </w:p>
-    <w:p>
-      <w:pPr>
-        <w:rPr/>
-      </w:pPr>
-      <w:r>
-        <w:rPr>
-          <w:rtl w:val="0"/>
-        </w:rPr>
-      </w:r>
-    </w:p>
-    <w:p>
-      <w:pPr>
-        <w:rPr>
-          <w:b w:val="1"/>
-        </w:rPr>
-      </w:pPr>
-      <w:r>
-        <w:rPr>
-          <w:b w:val="1"/>
-          <w:rtl w:val="0"/>
-        </w:rPr>
-        <w:t xml:space="preserve">Descripción de los requisitos técnicos que debe cumplir el proyecto, según la rúbrica proporcionada.</w:t>
-      </w:r>
-    </w:p>
-    <w:p>
-      <w:pPr>
-        <w:rPr>
-          <w:b w:val="1"/>
-        </w:rPr>
-      </w:pPr>
-      <w:r>
-        <w:rPr>
-          <w:b w:val="1"/>
-          <w:rtl w:val="0"/>
-        </w:rPr>
-        <w:t xml:space="preserve">Detalles sobre cómo se cumplen estos requisitos en el proyecto.</w:t>
-      </w:r>
-    </w:p>
-    <w:p>
-      <w:pPr>
-        <w:rPr>
-          <w:b w:val="1"/>
-        </w:rPr>
-      </w:pPr>
-      <w:r>
-        <w:rPr>
-          <w:rtl w:val="0"/>
-        </w:rPr>
-      </w:r>
-    </w:p>
-    <w:p>
-      <w:pPr>
-        <w:rPr/>
-      </w:pPr>
-      <w:r>
-        <w:rPr>
-          <w:rtl w:val="0"/>
-        </w:rPr>
-        <w:t xml:space="preserve">Flask</w:t>
-      </w:r>
-    </w:p>
-    <w:p>
-      <w:pPr>
-        <w:rPr/>
-      </w:pPr>
-      <w:r>
-        <w:rPr>
-          <w:rtl w:val="0"/>
-        </w:rPr>
-        <w:t xml:space="preserve">SQLAlchemy</w:t>
-      </w:r>
-    </w:p>
-    <w:p>
-      <w:pPr>
-        <w:rPr/>
-      </w:pPr>
-      <w:r>
-        <w:rPr>
-          <w:rtl w:val="0"/>
-        </w:rPr>
-      </w:r>
-    </w:p>
-    <w:p>
-      <w:pPr>
-        <w:pStyle w:val="Heading1"/>
-        <w:rPr/>
-      </w:pPr>
-      <w:bookmarkStart w:colFirst="0" w:colLast="0" w:name="_svfp1e2zk92e" w:id="5"/>
-      <w:bookmarkEnd w:id="5"/>
-      <w:r>
-        <w:rPr>
-          <w:rtl w:val="0"/>
-        </w:rPr>
-        <w:t xml:space="preserve">4. Arquitectura y Tecnologías Utilizadas</w:t>
-      </w:r>
-    </w:p>
-    <w:p>
-      <w:pPr>
-        <w:rPr/>
-      </w:pPr>
-      <w:r>
-        <w:rPr>
-          <w:rtl w:val="0"/>
-        </w:rPr>
-      </w:r>
-    </w:p>
-    <w:p>
-      <w:pPr>
-        <w:rPr/>
-      </w:pPr>
-      <w:r>
-        <w:rPr>
-          <w:rtl w:val="0"/>
-        </w:rPr>
-        <w:t xml:space="preserve">Descripción de la arquitectura general del proyecto.</w:t>
-      </w:r>
-    </w:p>
-    <w:p>
-      <w:pPr>
-        <w:rPr/>
-      </w:pPr>
-      <w:r>
-        <w:rPr>
-          <w:rtl w:val="0"/>
-        </w:rPr>
-        <w:t xml:space="preserve">Tecnologías utilizadas en el desarrollo del proyecto (lenguajes de programación, frameworks, herramientas de Big Data, etc.).</w:t>
-      </w:r>
-    </w:p>
-    <w:p>
-      <w:pPr>
-        <w:rPr/>
-      </w:pPr>
-      <w:r>
-        <w:rPr>
-          <w:rtl w:val="0"/>
-        </w:rPr>
-      </w:r>
-    </w:p>
-    <w:p>
-      <w:pPr>
-        <w:rPr/>
-      </w:pPr>
-      <w:r>
-        <w:rPr>
-          <w:rtl w:val="0"/>
-        </w:rPr>
-        <w:t xml:space="preserve">Python, Flask, SQLAlchemy,</w:t>
       </w:r>
     </w:p>
     <w:p>
@@ -362,30 +531,39 @@
     </w:p>
     <w:p>
       <w:pPr>
-        <w:rPr>
-          <w:b w:val="1"/>
-        </w:rPr>
-      </w:pPr>
-      <w:r>
-        <w:rPr>
-          <w:b w:val="1"/>
-          <w:rtl w:val="0"/>
-        </w:rPr>
-        <w:t xml:space="preserve">Lista de las principales funcionalidades de la aplicación web desarrollada.</w:t>
-      </w:r>
-    </w:p>
-    <w:p>
-      <w:pPr>
-        <w:rPr>
-          <w:b w:val="1"/>
-        </w:rPr>
-      </w:pPr>
-      <w:r>
-        <w:rPr>
-          <w:b w:val="1"/>
-          <w:rtl w:val="0"/>
-        </w:rPr>
-        <w:t xml:space="preserve">Breve descripción de cada funcionalidad.</w:t>
+        <w:rPr/>
+      </w:pPr>
+      <w:r>
+        <w:rPr>
+          <w:rtl w:val="0"/>
+        </w:rPr>
+        <w:t xml:space="preserve">La funcionalidad de la aplicación es que tengas una agenda en una web para acceder fácilmente donde incluir tareas, editar, borrar y marcar como completado.</w:t>
+      </w:r>
+    </w:p>
+    <w:p>
+      <w:pPr>
+        <w:rPr/>
+      </w:pPr>
+      <w:r>
+        <w:rPr>
+          <w:rtl w:val="0"/>
+        </w:rPr>
+      </w:r>
+    </w:p>
+    <w:p>
+      <w:pPr>
+        <w:rPr/>
+      </w:pPr>
+      <w:r>
+        <w:rPr>
+          <w:rtl w:val="0"/>
+        </w:rPr>
+        <w:t xml:space="preserve">Funcionalidades futuras: Sign in, Log In con SQLAlchemy. Posibilidad de poner fecha a las tareas y tener un calendario para ello.</w:t>
+      </w:r>
+      <w:r>
+        <w:rPr>
+          <w:rtl w:val="0"/>
+        </w:rPr>
       </w:r>
     </w:p>
     <w:p>
@@ -424,44 +602,60 @@
     </w:p>
     <w:p>
       <w:pPr>
-        <w:rPr>
-          <w:b w:val="1"/>
-        </w:rPr>
-      </w:pPr>
-      <w:r>
-        <w:rPr>
-          <w:b w:val="1"/>
-          <w:rtl w:val="0"/>
-        </w:rPr>
-        <w:t xml:space="preserve">Resumen de los principales resultados del proyecto.</w:t>
-      </w:r>
-    </w:p>
-    <w:p>
-      <w:pPr>
-        <w:rPr>
-          <w:b w:val="1"/>
-        </w:rPr>
-      </w:pPr>
-      <w:r>
-        <w:rPr>
-          <w:b w:val="1"/>
-          <w:rtl w:val="0"/>
-        </w:rPr>
-        <w:t xml:space="preserve">Reflexión sobre el aprendizaje obtenido durante el desarrollo del proyecto.</w:t>
-      </w:r>
-    </w:p>
-    <w:p>
-      <w:pPr>
-        <w:rPr>
-          <w:b w:val="1"/>
-        </w:rPr>
-      </w:pPr>
-      <w:r>
-        <w:rPr>
-          <w:b w:val="1"/>
-          <w:rtl w:val="0"/>
-        </w:rPr>
-        <w:t xml:space="preserve">Posibles mejoras o ampliaciones futuras.</w:t>
+        <w:rPr/>
+      </w:pPr>
+      <w:r>
+        <w:rPr>
+          <w:rtl w:val="0"/>
+        </w:rPr>
+        <w:t xml:space="preserve">Hemos reforzado el uso de código en el frontend con Flask, La existencia y el uso de SQLAlchemy. Nos hubiese gustado tener más tiempo y poder hacer un proyecto con más trabajo detrás.</w:t>
+      </w:r>
+    </w:p>
+    <w:p>
+      <w:pPr>
+        <w:rPr/>
+      </w:pPr>
+      <w:r>
+        <w:rPr>
+          <w:rtl w:val="0"/>
+        </w:rPr>
+      </w:r>
+    </w:p>
+    <w:p>
+      <w:pPr>
+        <w:rPr/>
+      </w:pPr>
+      <w:r>
+        <w:rPr>
+          <w:rtl w:val="0"/>
+        </w:rPr>
+        <w:t xml:space="preserve">Sergi: Personalmente me hubiese gustado tener más tiempo para poder hacer un proyecto más elaborado.</w:t>
+      </w:r>
+    </w:p>
+    <w:p>
+      <w:pPr>
+        <w:rPr/>
+      </w:pPr>
+      <w:r>
+        <w:rPr>
+          <w:rtl w:val="0"/>
+        </w:rPr>
+      </w:r>
+    </w:p>
+    <w:p>
+      <w:pPr>
+        <w:rPr/>
+      </w:pPr>
+      <w:r>
+        <w:rPr>
+          <w:rtl w:val="0"/>
+        </w:rPr>
+        <w:t xml:space="preserve">Joan: </w:t>
+      </w:r>
+      <w:r>
+        <w:rPr>
+          <w:rtl w:val="0"/>
+        </w:rPr>
       </w:r>
     </w:p>
     <w:p>
@@ -516,48 +710,54 @@
       </w:pPr>
       <w:r>
         <w:rPr>
+          <w:rtl w:val="0"/>
+        </w:rPr>
+        <w:t xml:space="preserve">Instalar pip en windows: </w:t>
+      </w:r>
+      <w:hyperlink r:id="rId6">
+        <w:r>
+          <w:rPr>
+            <w:b w:val="1"/>
+            <w:color w:val="1155cc"/>
+            <w:u w:val="single"/>
+            <w:rtl w:val="0"/>
+          </w:rPr>
+          <w:t xml:space="preserve">https://phoenixnap.com/kb/install-pip-windows</w:t>
+        </w:r>
+      </w:hyperlink>
+      <w:r>
+        <w:rPr>
+          <w:rtl w:val="0"/>
+        </w:rPr>
+      </w:r>
+    </w:p>
+    <w:p>
+      <w:pPr>
+        <w:rPr>
           <w:b w:val="1"/>
-          <w:rtl w:val="0"/>
-        </w:rPr>
-        <w:t xml:space="preserve">Lista de referencias utilizadas durante el desarrollo del proyecto (documentación técnica, libros, tutoriales, etc.).</w:t>
-      </w:r>
-    </w:p>
-    <w:p>
-      <w:pPr>
-        <w:pStyle w:val="Heading1"/>
-        <w:rPr/>
-      </w:pPr>
-      <w:bookmarkStart w:colFirst="0" w:colLast="0" w:name="_m2cwk1iqm9zj" w:id="10"/>
-      <w:bookmarkEnd w:id="10"/>
-      <w:r>
-        <w:rPr>
-          <w:rtl w:val="0"/>
-        </w:rPr>
-        <w:t xml:space="preserve">9. Anexos</w:t>
-      </w:r>
-    </w:p>
-    <w:p>
-      <w:pPr>
-        <w:rPr/>
-      </w:pPr>
-      <w:r>
-        <w:rPr>
-          <w:rtl w:val="0"/>
-        </w:rPr>
-      </w:r>
-    </w:p>
-    <w:p>
-      <w:pPr>
-        <w:rPr>
-          <w:b w:val="1"/>
-        </w:rPr>
-      </w:pPr>
-      <w:r>
-        <w:rPr>
-          <w:b w:val="1"/>
-          <w:rtl w:val="0"/>
-        </w:rPr>
-        <w:t xml:space="preserve">Cualquier información adicional relevante para el proyecto (capturas de pantalla, diagramas, código fuente, etc.).</w:t>
+        </w:rPr>
+      </w:pPr>
+      <w:r>
+        <w:rPr>
+          <w:rtl w:val="0"/>
+        </w:rPr>
+        <w:t xml:space="preserve">Instalar con pip SQLAlchemy: </w:t>
+      </w:r>
+      <w:hyperlink r:id="rId7">
+        <w:r>
+          <w:rPr>
+            <w:b w:val="1"/>
+            <w:color w:val="1155cc"/>
+            <w:u w:val="single"/>
+            <w:rtl w:val="0"/>
+          </w:rPr>
+          <w:t xml:space="preserve">https://pypi.org/project/Flask-SQLAlchemy/#files</w:t>
+        </w:r>
+      </w:hyperlink>
+      <w:r>
+        <w:rPr>
+          <w:rtl w:val="0"/>
+        </w:rPr>
       </w:r>
     </w:p>
     <w:p>
@@ -571,7 +771,7 @@
       </w:r>
     </w:p>
     <w:sectPr>
-      <w:footerReference r:id="rId6" w:type="default"/>
+      <w:footerReference r:id="rId8" w:type="default"/>
       <w:pgSz w:h="16834" w:w="11909" w:orient="portrait"/>
       <w:pgMar w:bottom="1440" w:top="1440" w:left="1440" w:right="1440" w:header="720" w:footer="720"/>
       <w:pgNumType w:start="1"/>

--- a/To-Do-Task-App_JoanM_SergiM.docx
+++ b/To-Do-Task-App_JoanM_SergiM.docx
@@ -8,7 +8,7 @@
         <w:jc w:val="center"/>
         <w:rPr/>
       </w:pPr>
-      <w:bookmarkStart w:colFirst="0" w:colLast="0" w:name="_hu8t32q2t35l" w:id="0"/>
+      <w:bookmarkStart w:colFirst="0" w:colLast="0" w:name="_heading=h.gjdgxs" w:id="0"/>
       <w:bookmarkEnd w:id="0"/>
       <w:r>
         <w:rPr>
@@ -40,7 +40,6 @@
             <w:widowControl w:val="0"/>
             <w:spacing w:before="60" w:line="240" w:lineRule="auto"/>
             <w:rPr>
-              <w:b w:val="0"/>
               <w:color w:val="1155cc"/>
               <w:u w:val="single"/>
             </w:rPr>
@@ -50,10 +49,9 @@
             <w:instrText xml:space="preserve"> TOC \h \u \z \n \t "Heading 1,1,Heading 2,2,Heading 3,3,Heading 4,4,Heading 5,5,Heading 6,6,"</w:instrText>
             <w:fldChar w:fldCharType="separate"/>
           </w:r>
-          <w:hyperlink w:anchor="_ugr1j7fpj2nu">
+          <w:hyperlink w:anchor="_heading=h.30j0zll">
             <w:r>
               <w:rPr>
-                <w:b w:val="0"/>
                 <w:color w:val="1155cc"/>
                 <w:u w:val="single"/>
                 <w:rtl w:val="0"/>
@@ -72,15 +70,13 @@
             <w:widowControl w:val="0"/>
             <w:spacing w:before="60" w:line="240" w:lineRule="auto"/>
             <w:rPr>
-              <w:b w:val="0"/>
               <w:color w:val="1155cc"/>
               <w:u w:val="single"/>
             </w:rPr>
           </w:pPr>
-          <w:hyperlink w:anchor="_d9jjup354lwh">
+          <w:hyperlink w:anchor="_heading=h.1fob9te">
             <w:r>
               <w:rPr>
-                <w:b w:val="0"/>
                 <w:color w:val="1155cc"/>
                 <w:u w:val="single"/>
                 <w:rtl w:val="0"/>
@@ -99,15 +95,13 @@
             <w:widowControl w:val="0"/>
             <w:spacing w:before="60" w:line="240" w:lineRule="auto"/>
             <w:rPr>
-              <w:b w:val="0"/>
               <w:color w:val="1155cc"/>
               <w:u w:val="single"/>
             </w:rPr>
           </w:pPr>
-          <w:hyperlink w:anchor="_9whd3x76ov0n">
+          <w:hyperlink w:anchor="_heading=h.3znysh7">
             <w:r>
               <w:rPr>
-                <w:b w:val="0"/>
                 <w:color w:val="1155cc"/>
                 <w:u w:val="single"/>
                 <w:rtl w:val="0"/>
@@ -126,15 +120,13 @@
             <w:widowControl w:val="0"/>
             <w:spacing w:before="60" w:line="240" w:lineRule="auto"/>
             <w:rPr>
-              <w:b w:val="0"/>
               <w:color w:val="1155cc"/>
               <w:u w:val="single"/>
             </w:rPr>
           </w:pPr>
-          <w:hyperlink w:anchor="_svfp1e2zk92e">
+          <w:hyperlink w:anchor="_heading=h.2et92p0">
             <w:r>
               <w:rPr>
-                <w:b w:val="0"/>
                 <w:color w:val="1155cc"/>
                 <w:u w:val="single"/>
                 <w:rtl w:val="0"/>
@@ -153,15 +145,13 @@
             <w:widowControl w:val="0"/>
             <w:spacing w:before="60" w:line="240" w:lineRule="auto"/>
             <w:rPr>
-              <w:b w:val="0"/>
               <w:color w:val="1155cc"/>
               <w:u w:val="single"/>
             </w:rPr>
           </w:pPr>
-          <w:hyperlink w:anchor="_64honuj77bvg">
+          <w:hyperlink w:anchor="_heading=h.3dy6vkm">
             <w:r>
               <w:rPr>
-                <w:b w:val="0"/>
                 <w:color w:val="1155cc"/>
                 <w:u w:val="single"/>
                 <w:rtl w:val="0"/>
@@ -180,15 +170,13 @@
             <w:widowControl w:val="0"/>
             <w:spacing w:before="60" w:line="240" w:lineRule="auto"/>
             <w:rPr>
-              <w:b w:val="0"/>
               <w:color w:val="1155cc"/>
               <w:u w:val="single"/>
             </w:rPr>
           </w:pPr>
-          <w:hyperlink w:anchor="_3eyw3b7rofe9">
+          <w:hyperlink w:anchor="_heading=h.1t3h5sf">
             <w:r>
               <w:rPr>
-                <w:b w:val="0"/>
                 <w:color w:val="1155cc"/>
                 <w:u w:val="single"/>
                 <w:rtl w:val="0"/>
@@ -207,15 +195,13 @@
             <w:widowControl w:val="0"/>
             <w:spacing w:before="60" w:line="240" w:lineRule="auto"/>
             <w:rPr>
-              <w:b w:val="0"/>
               <w:color w:val="1155cc"/>
               <w:u w:val="single"/>
             </w:rPr>
           </w:pPr>
-          <w:hyperlink w:anchor="_9xzfrzq2o3mf">
+          <w:hyperlink w:anchor="_heading=h.4d34og8">
             <w:r>
               <w:rPr>
-                <w:b w:val="0"/>
                 <w:color w:val="1155cc"/>
                 <w:u w:val="single"/>
                 <w:rtl w:val="0"/>
@@ -234,15 +220,13 @@
             <w:widowControl w:val="0"/>
             <w:spacing w:before="60" w:line="240" w:lineRule="auto"/>
             <w:rPr>
-              <w:b w:val="0"/>
               <w:color w:val="1155cc"/>
               <w:u w:val="single"/>
             </w:rPr>
           </w:pPr>
-          <w:hyperlink w:anchor="_c8m69buryret">
+          <w:hyperlink w:anchor="_heading=h.2s8eyo1">
             <w:r>
               <w:rPr>
-                <w:b w:val="0"/>
                 <w:color w:val="1155cc"/>
                 <w:u w:val="single"/>
                 <w:rtl w:val="0"/>
@@ -266,7 +250,7 @@
         <w:pStyle w:val="Heading1"/>
         <w:rPr/>
       </w:pPr>
-      <w:bookmarkStart w:colFirst="0" w:colLast="0" w:name="_ugr1j7fpj2nu" w:id="1"/>
+      <w:bookmarkStart w:colFirst="0" w:colLast="0" w:name="_heading=h.30j0zll" w:id="1"/>
       <w:bookmarkEnd w:id="1"/>
       <w:r>
         <w:rPr>
@@ -311,7 +295,7 @@
         <w:pStyle w:val="Heading1"/>
         <w:rPr/>
       </w:pPr>
-      <w:bookmarkStart w:colFirst="0" w:colLast="0" w:name="_d9jjup354lwh" w:id="2"/>
+      <w:bookmarkStart w:colFirst="0" w:colLast="0" w:name="_heading=h.1fob9te" w:id="2"/>
       <w:bookmarkEnd w:id="2"/>
       <w:r>
         <w:rPr>
@@ -350,7 +334,7 @@
           <w:b w:val="1"/>
         </w:rPr>
       </w:pPr>
-      <w:bookmarkStart w:colFirst="0" w:colLast="0" w:name="_9whd3x76ov0n" w:id="3"/>
+      <w:bookmarkStart w:colFirst="0" w:colLast="0" w:name="_heading=h.3znysh7" w:id="3"/>
       <w:bookmarkEnd w:id="3"/>
       <w:r>
         <w:rPr>
@@ -401,7 +385,7 @@
         <w:pStyle w:val="Heading1"/>
         <w:rPr/>
       </w:pPr>
-      <w:bookmarkStart w:colFirst="0" w:colLast="0" w:name="_svfp1e2zk92e" w:id="4"/>
+      <w:bookmarkStart w:colFirst="0" w:colLast="0" w:name="_heading=h.2et92p0" w:id="4"/>
       <w:bookmarkEnd w:id="4"/>
       <w:r>
         <w:rPr>
@@ -436,7 +420,7 @@
         <w:pStyle w:val="Heading1"/>
         <w:rPr/>
       </w:pPr>
-      <w:bookmarkStart w:colFirst="0" w:colLast="0" w:name="_nho1qz1gh7yg" w:id="5"/>
+      <w:bookmarkStart w:colFirst="0" w:colLast="0" w:name="_heading=h.tyjcwt" w:id="5"/>
       <w:bookmarkEnd w:id="5"/>
       <w:r>
         <w:br w:type="page"/>
@@ -452,7 +436,7 @@
         <w:pStyle w:val="Heading1"/>
         <w:rPr/>
       </w:pPr>
-      <w:bookmarkStart w:colFirst="0" w:colLast="0" w:name="_64honuj77bvg" w:id="6"/>
+      <w:bookmarkStart w:colFirst="0" w:colLast="0" w:name="_heading=h.3dy6vkm" w:id="6"/>
       <w:bookmarkEnd w:id="6"/>
       <w:r>
         <w:rPr>
@@ -510,7 +494,7 @@
         <w:pStyle w:val="Heading1"/>
         <w:rPr/>
       </w:pPr>
-      <w:bookmarkStart w:colFirst="0" w:colLast="0" w:name="_3eyw3b7rofe9" w:id="7"/>
+      <w:bookmarkStart w:colFirst="0" w:colLast="0" w:name="_heading=h.1t3h5sf" w:id="7"/>
       <w:bookmarkEnd w:id="7"/>
       <w:r>
         <w:rPr>
@@ -560,11 +544,6 @@
         </w:rPr>
         <w:t xml:space="preserve">Funcionalidades futuras: Sign in, Log In con SQLAlchemy. Posibilidad de poner fecha a las tareas y tener un calendario para ello.</w:t>
       </w:r>
-      <w:r>
-        <w:rPr>
-          <w:rtl w:val="0"/>
-        </w:rPr>
-      </w:r>
     </w:p>
     <w:p>
       <w:pPr>
@@ -581,7 +560,7 @@
         <w:pStyle w:val="Heading1"/>
         <w:rPr/>
       </w:pPr>
-      <w:bookmarkStart w:colFirst="0" w:colLast="0" w:name="_9xzfrzq2o3mf" w:id="8"/>
+      <w:bookmarkStart w:colFirst="0" w:colLast="0" w:name="_heading=h.4d34og8" w:id="8"/>
       <w:bookmarkEnd w:id="8"/>
       <w:r>
         <w:rPr>
@@ -650,12 +629,7 @@
         <w:rPr>
           <w:rtl w:val="0"/>
         </w:rPr>
-        <w:t xml:space="preserve">Joan: </w:t>
-      </w:r>
-      <w:r>
-        <w:rPr>
-          <w:rtl w:val="0"/>
-        </w:rPr>
+        <w:t xml:space="preserve">Joan: Personalmente, creo que ha sido un proyecto divertido y de ir descubriendo/aprendiendo nuevas cosas, sobre todo el saber buscar información cuando algo no salía. Me hubiera gustado tanto a Sergi como a mí haber hecho un proyecto más sólido haciendo que cada usuario tuviese su user, pero nos faltó tiempo.</w:t>
       </w:r>
     </w:p>
     <w:p>
@@ -683,7 +657,7 @@
         <w:pStyle w:val="Heading1"/>
         <w:rPr/>
       </w:pPr>
-      <w:bookmarkStart w:colFirst="0" w:colLast="0" w:name="_c8m69buryret" w:id="9"/>
+      <w:bookmarkStart w:colFirst="0" w:colLast="0" w:name="_heading=h.2s8eyo1" w:id="9"/>
       <w:bookmarkEnd w:id="9"/>
       <w:r>
         <w:rPr>
@@ -704,6 +678,48 @@
     </w:p>
     <w:p>
       <w:pPr>
+        <w:rPr/>
+      </w:pPr>
+      <w:r>
+        <w:rPr>
+          <w:rtl w:val="0"/>
+        </w:rPr>
+      </w:r>
+    </w:p>
+    <w:p>
+      <w:pPr>
+        <w:rPr/>
+      </w:pPr>
+      <w:r>
+        <w:rPr>
+          <w:rtl w:val="0"/>
+        </w:rPr>
+        <w:t xml:space="preserve">ChatGPT: </w:t>
+      </w:r>
+      <w:hyperlink r:id="rId7">
+        <w:r>
+          <w:rPr>
+            <w:color w:val="1155cc"/>
+            <w:u w:val="single"/>
+            <w:rtl w:val="0"/>
+          </w:rPr>
+          <w:t xml:space="preserve">https://chatgpt.com/?oai-dm=1</w:t>
+        </w:r>
+      </w:hyperlink>
+      <w:r>
+        <w:rPr>
+          <w:rtl w:val="0"/>
+        </w:rPr>
+        <w:t xml:space="preserve"> (Dudas, Sintaxis, MYSQLAlchemy)</w:t>
+      </w:r>
+      <w:r>
+        <w:rPr>
+          <w:rtl w:val="0"/>
+        </w:rPr>
+      </w:r>
+    </w:p>
+    <w:p>
+      <w:pPr>
         <w:rPr>
           <w:b w:val="1"/>
         </w:rPr>
@@ -714,7 +730,7 @@
         </w:rPr>
         <w:t xml:space="preserve">Instalar pip en windows: </w:t>
       </w:r>
-      <w:hyperlink r:id="rId6">
+      <w:hyperlink r:id="rId8">
         <w:r>
           <w:rPr>
             <w:b w:val="1"/>
@@ -733,9 +749,7 @@
     </w:p>
     <w:p>
       <w:pPr>
-        <w:rPr>
-          <w:b w:val="1"/>
-        </w:rPr>
+        <w:rPr/>
       </w:pPr>
       <w:r>
         <w:rPr>
@@ -743,7 +757,7 @@
         </w:rPr>
         <w:t xml:space="preserve">Instalar con pip SQLAlchemy: </w:t>
       </w:r>
-      <w:hyperlink r:id="rId7">
+      <w:hyperlink r:id="rId9">
         <w:r>
           <w:rPr>
             <w:b w:val="1"/>
@@ -760,18 +774,8 @@
         </w:rPr>
       </w:r>
     </w:p>
-    <w:p>
-      <w:pPr>
-        <w:rPr/>
-      </w:pPr>
-      <w:r>
-        <w:rPr>
-          <w:rtl w:val="0"/>
-        </w:rPr>
-      </w:r>
-    </w:p>
     <w:sectPr>
-      <w:footerReference r:id="rId8" w:type="default"/>
+      <w:footerReference r:id="rId10" w:type="default"/>
       <w:pgSz w:h="16834" w:w="11909" w:orient="portrait"/>
       <w:pgMar w:bottom="1440" w:top="1440" w:left="1440" w:right="1440" w:header="720" w:footer="720"/>
       <w:pgNumType w:start="1"/>
@@ -843,7 +847,6 @@
     <w:pPr>
       <w:keepNext w:val="1"/>
       <w:keepLines w:val="1"/>
-      <w:pageBreakBefore w:val="0"/>
       <w:spacing w:after="120" w:before="400" w:lineRule="auto"/>
     </w:pPr>
     <w:rPr>
@@ -858,11 +861,9 @@
     <w:pPr>
       <w:keepNext w:val="1"/>
       <w:keepLines w:val="1"/>
-      <w:pageBreakBefore w:val="0"/>
       <w:spacing w:after="120" w:before="360" w:lineRule="auto"/>
     </w:pPr>
     <w:rPr>
-      <w:b w:val="0"/>
       <w:sz w:val="32"/>
       <w:szCs w:val="32"/>
     </w:rPr>
@@ -874,11 +875,9 @@
     <w:pPr>
       <w:keepNext w:val="1"/>
       <w:keepLines w:val="1"/>
-      <w:pageBreakBefore w:val="0"/>
       <w:spacing w:after="80" w:before="320" w:lineRule="auto"/>
     </w:pPr>
     <w:rPr>
-      <w:b w:val="0"/>
       <w:color w:val="434343"/>
       <w:sz w:val="28"/>
       <w:szCs w:val="28"/>
@@ -891,7 +890,6 @@
     <w:pPr>
       <w:keepNext w:val="1"/>
       <w:keepLines w:val="1"/>
-      <w:pageBreakBefore w:val="0"/>
       <w:spacing w:after="80" w:before="280" w:lineRule="auto"/>
     </w:pPr>
     <w:rPr>
@@ -907,13 +905,10 @@
     <w:pPr>
       <w:keepNext w:val="1"/>
       <w:keepLines w:val="1"/>
-      <w:pageBreakBefore w:val="0"/>
       <w:spacing w:after="80" w:before="240" w:lineRule="auto"/>
     </w:pPr>
     <w:rPr>
       <w:color w:val="666666"/>
-      <w:sz w:val="22"/>
-      <w:szCs w:val="22"/>
     </w:rPr>
   </w:style>
   <w:style w:type="paragraph" w:styleId="Heading6">
@@ -923,14 +918,11 @@
     <w:pPr>
       <w:keepNext w:val="1"/>
       <w:keepLines w:val="1"/>
-      <w:pageBreakBefore w:val="0"/>
       <w:spacing w:after="80" w:before="240" w:lineRule="auto"/>
     </w:pPr>
     <w:rPr>
       <w:i w:val="1"/>
       <w:color w:val="666666"/>
-      <w:sz w:val="22"/>
-      <w:szCs w:val="22"/>
     </w:rPr>
   </w:style>
   <w:style w:type="paragraph" w:styleId="Title">
@@ -940,14 +932,201 @@
     <w:pPr>
       <w:keepNext w:val="1"/>
       <w:keepLines w:val="1"/>
-      <w:pageBreakBefore w:val="0"/>
-      <w:spacing w:after="60" w:before="0" w:lineRule="auto"/>
+      <w:spacing w:after="60" w:lineRule="auto"/>
     </w:pPr>
     <w:rPr>
       <w:sz w:val="52"/>
       <w:szCs w:val="52"/>
     </w:rPr>
   </w:style>
+  <w:style w:type="paragraph" w:styleId="Normal" w:default="1">
+    <w:name w:val="Normal"/>
+    <w:qFormat w:val="1"/>
+  </w:style>
+  <w:style w:type="paragraph" w:styleId="Ttulo1">
+    <w:name w:val="heading 1"/>
+    <w:basedOn w:val="Normal"/>
+    <w:next w:val="Normal"/>
+    <w:uiPriority w:val="9"/>
+    <w:qFormat w:val="1"/>
+    <w:pPr>
+      <w:keepNext w:val="1"/>
+      <w:keepLines w:val="1"/>
+      <w:spacing w:after="120" w:before="400"/>
+      <w:outlineLvl w:val="0"/>
+    </w:pPr>
+    <w:rPr>
+      <w:sz w:val="40"/>
+      <w:szCs w:val="40"/>
+    </w:rPr>
+  </w:style>
+  <w:style w:type="paragraph" w:styleId="Ttulo2">
+    <w:name w:val="heading 2"/>
+    <w:basedOn w:val="Normal"/>
+    <w:next w:val="Normal"/>
+    <w:uiPriority w:val="9"/>
+    <w:semiHidden w:val="1"/>
+    <w:unhideWhenUsed w:val="1"/>
+    <w:qFormat w:val="1"/>
+    <w:pPr>
+      <w:keepNext w:val="1"/>
+      <w:keepLines w:val="1"/>
+      <w:spacing w:after="120" w:before="360"/>
+      <w:outlineLvl w:val="1"/>
+    </w:pPr>
+    <w:rPr>
+      <w:sz w:val="32"/>
+      <w:szCs w:val="32"/>
+    </w:rPr>
+  </w:style>
+  <w:style w:type="paragraph" w:styleId="Ttulo3">
+    <w:name w:val="heading 3"/>
+    <w:basedOn w:val="Normal"/>
+    <w:next w:val="Normal"/>
+    <w:uiPriority w:val="9"/>
+    <w:semiHidden w:val="1"/>
+    <w:unhideWhenUsed w:val="1"/>
+    <w:qFormat w:val="1"/>
+    <w:pPr>
+      <w:keepNext w:val="1"/>
+      <w:keepLines w:val="1"/>
+      <w:spacing w:after="80" w:before="320"/>
+      <w:outlineLvl w:val="2"/>
+    </w:pPr>
+    <w:rPr>
+      <w:color w:val="434343"/>
+      <w:sz w:val="28"/>
+      <w:szCs w:val="28"/>
+    </w:rPr>
+  </w:style>
+  <w:style w:type="paragraph" w:styleId="Ttulo4">
+    <w:name w:val="heading 4"/>
+    <w:basedOn w:val="Normal"/>
+    <w:next w:val="Normal"/>
+    <w:uiPriority w:val="9"/>
+    <w:semiHidden w:val="1"/>
+    <w:unhideWhenUsed w:val="1"/>
+    <w:qFormat w:val="1"/>
+    <w:pPr>
+      <w:keepNext w:val="1"/>
+      <w:keepLines w:val="1"/>
+      <w:spacing w:after="80" w:before="280"/>
+      <w:outlineLvl w:val="3"/>
+    </w:pPr>
+    <w:rPr>
+      <w:color w:val="666666"/>
+      <w:sz w:val="24"/>
+      <w:szCs w:val="24"/>
+    </w:rPr>
+  </w:style>
+  <w:style w:type="paragraph" w:styleId="Ttulo5">
+    <w:name w:val="heading 5"/>
+    <w:basedOn w:val="Normal"/>
+    <w:next w:val="Normal"/>
+    <w:uiPriority w:val="9"/>
+    <w:semiHidden w:val="1"/>
+    <w:unhideWhenUsed w:val="1"/>
+    <w:qFormat w:val="1"/>
+    <w:pPr>
+      <w:keepNext w:val="1"/>
+      <w:keepLines w:val="1"/>
+      <w:spacing w:after="80" w:before="240"/>
+      <w:outlineLvl w:val="4"/>
+    </w:pPr>
+    <w:rPr>
+      <w:color w:val="666666"/>
+    </w:rPr>
+  </w:style>
+  <w:style w:type="paragraph" w:styleId="Ttulo6">
+    <w:name w:val="heading 6"/>
+    <w:basedOn w:val="Normal"/>
+    <w:next w:val="Normal"/>
+    <w:uiPriority w:val="9"/>
+    <w:semiHidden w:val="1"/>
+    <w:unhideWhenUsed w:val="1"/>
+    <w:qFormat w:val="1"/>
+    <w:pPr>
+      <w:keepNext w:val="1"/>
+      <w:keepLines w:val="1"/>
+      <w:spacing w:after="80" w:before="240"/>
+      <w:outlineLvl w:val="5"/>
+    </w:pPr>
+    <w:rPr>
+      <w:i w:val="1"/>
+      <w:color w:val="666666"/>
+    </w:rPr>
+  </w:style>
+  <w:style w:type="character" w:styleId="Fuentedeprrafopredeter" w:default="1">
+    <w:name w:val="Default Paragraph Font"/>
+    <w:uiPriority w:val="1"/>
+    <w:semiHidden w:val="1"/>
+    <w:unhideWhenUsed w:val="1"/>
+  </w:style>
+  <w:style w:type="table" w:styleId="Tablanormal" w:default="1">
+    <w:name w:val="Normal Table"/>
+    <w:uiPriority w:val="99"/>
+    <w:semiHidden w:val="1"/>
+    <w:unhideWhenUsed w:val="1"/>
+    <w:tblPr>
+      <w:tblInd w:w="0.0" w:type="dxa"/>
+      <w:tblCellMar>
+        <w:top w:w="0.0" w:type="dxa"/>
+        <w:left w:w="108.0" w:type="dxa"/>
+        <w:bottom w:w="0.0" w:type="dxa"/>
+        <w:right w:w="108.0" w:type="dxa"/>
+      </w:tblCellMar>
+    </w:tblPr>
+  </w:style>
+  <w:style w:type="numbering" w:styleId="Sinlista" w:default="1">
+    <w:name w:val="No List"/>
+    <w:uiPriority w:val="99"/>
+    <w:semiHidden w:val="1"/>
+    <w:unhideWhenUsed w:val="1"/>
+  </w:style>
+  <w:style w:type="table" w:styleId="TableNormal" w:customStyle="1">
+    <w:name w:val="Table Normal"/>
+    <w:tblPr>
+      <w:tblCellMar>
+        <w:top w:w="0.0" w:type="dxa"/>
+        <w:left w:w="0.0" w:type="dxa"/>
+        <w:bottom w:w="0.0" w:type="dxa"/>
+        <w:right w:w="0.0" w:type="dxa"/>
+      </w:tblCellMar>
+    </w:tblPr>
+  </w:style>
+  <w:style w:type="paragraph" w:styleId="Ttulo">
+    <w:name w:val="Title"/>
+    <w:basedOn w:val="Normal"/>
+    <w:next w:val="Normal"/>
+    <w:uiPriority w:val="10"/>
+    <w:qFormat w:val="1"/>
+    <w:pPr>
+      <w:keepNext w:val="1"/>
+      <w:keepLines w:val="1"/>
+      <w:spacing w:after="60"/>
+    </w:pPr>
+    <w:rPr>
+      <w:sz w:val="52"/>
+      <w:szCs w:val="52"/>
+    </w:rPr>
+  </w:style>
+  <w:style w:type="paragraph" w:styleId="Subttulo">
+    <w:name w:val="Subtitle"/>
+    <w:basedOn w:val="Normal"/>
+    <w:next w:val="Normal"/>
+    <w:uiPriority w:val="11"/>
+    <w:qFormat w:val="1"/>
+    <w:pPr>
+      <w:keepNext w:val="1"/>
+      <w:keepLines w:val="1"/>
+      <w:spacing w:after="320"/>
+    </w:pPr>
+    <w:rPr>
+      <w:color w:val="666666"/>
+      <w:sz w:val="30"/>
+      <w:szCs w:val="30"/>
+    </w:rPr>
+  </w:style>
   <w:style w:type="paragraph" w:styleId="Subtitle">
     <w:name w:val="Subtitle"/>
     <w:basedOn w:val="Normal"/>
@@ -955,12 +1134,9 @@
     <w:pPr>
       <w:keepNext w:val="1"/>
       <w:keepLines w:val="1"/>
-      <w:pageBreakBefore w:val="0"/>
-      <w:spacing w:after="320" w:before="0" w:lineRule="auto"/>
-    </w:pPr>
-    <w:rPr>
-      <w:rFonts w:ascii="Arial" w:cs="Arial" w:eastAsia="Arial" w:hAnsi="Arial"/>
-      <w:i w:val="0"/>
+      <w:spacing w:after="320" w:lineRule="auto"/>
+    </w:pPr>
+    <w:rPr>
       <w:color w:val="666666"/>
       <w:sz w:val="30"/>
       <w:szCs w:val="30"/>
@@ -1287,4 +1463,19 @@
   </a:objectDefaults>
   <a:extraClrSchemeLst/>
 </a:theme>
+</file>
+
+<file path=customXML/item1.xml><?xml version="1.0" encoding="utf-8"?>
+<go:gDocsCustomXmlDataStorage xmlns:go="http://customooxmlschemas.google.com/" xmlns:r="http://schemas.openxmlformats.org/officeDocument/2006/relationships" uri="GoogleDocsCustomDataVersion2">
+  <go:docsCustomData xmlns:go="http://customooxmlschemas.google.com/" roundtripDataSignature="AMtx7mg+panl9F5/607YPwaEAJ322LJ6Ow==">CgMxLjAyCGguZ2pkZ3hzMgloLjMwajB6bGwyCWguMWZvYjl0ZTIJaC4zem55c2g3MgloLjJldDkycDAyCGgudHlqY3d0MgloLjNkeTZ2a20yCWguMXQzaDVzZjIJaC40ZDM0b2c4MgloLjJzOGV5bzE4AHIhMVNqTDNFNXpHWC1Dd2puczF5VGd1eV9rdDcteUdmTXJN</go:docsCustomData>
+</go:gDocsCustomXmlDataStorage>
+</file>
+
+<file path=customXML/itemProps1.xml><?xml version="1.0" encoding="utf-8"?>
+<ds:datastoreItem xmlns:ds="http://schemas.openxmlformats.org/officeDocument/2006/customXml" ds:itemID="{11111111-1234-1234-1234-123412341234}">
+  <ds:schemaRefs>
+    <ds:schemaRef ds:uri="http://schemas.openxmlformats.org/officeDocument/2006/relationships"/>
+    <ds:schemaRef ds:uri="http://customooxmlschemas.google.com/"/>
+  </ds:schemaRefs>
+</ds:datastoreItem>
 </file>